--- a/Practica_1/Reporte 1.docx
+++ b/Practica_1/Reporte 1.docx
@@ -348,6 +348,19 @@
           <w:lang w:val="en-US"/>
         </w:rPr>
       </w:pPr>
+    </w:p>
+    <w:p>
+      <w:r>
+        <w:t xml:space="preserve">Link del repositorio: </w:t>
+      </w:r>
+      <w:hyperlink r:id="rId5" w:history="1">
+        <w:r>
+          <w:rPr>
+            <w:rStyle w:val="Hipervnculo"/>
+          </w:rPr>
+          <w:t>https://github.com/Andyalcam/PracticasDispositivosMoviles.git</w:t>
+        </w:r>
+      </w:hyperlink>
     </w:p>
     <w:sectPr>
       <w:pgSz w:w="12240" w:h="15840"/>
@@ -1142,6 +1155,29 @@
       <w:lang w:eastAsia="es-MX"/>
     </w:rPr>
   </w:style>
+  <w:style w:type="character" w:styleId="Hipervnculo">
+    <w:name w:val="Hyperlink"/>
+    <w:basedOn w:val="Fuentedeprrafopredeter"/>
+    <w:uiPriority w:val="99"/>
+    <w:unhideWhenUsed/>
+    <w:rsid w:val="00261A57"/>
+    <w:rPr>
+      <w:color w:val="0563C1" w:themeColor="hyperlink"/>
+      <w:u w:val="single"/>
+    </w:rPr>
+  </w:style>
+  <w:style w:type="character" w:styleId="Mencinsinresolver">
+    <w:name w:val="Unresolved Mention"/>
+    <w:basedOn w:val="Fuentedeprrafopredeter"/>
+    <w:uiPriority w:val="99"/>
+    <w:semiHidden/>
+    <w:unhideWhenUsed/>
+    <w:rsid w:val="00261A57"/>
+    <w:rPr>
+      <w:color w:val="605E5C"/>
+      <w:shd w:val="clear" w:color="auto" w:fill="E1DFDD"/>
+    </w:rPr>
+  </w:style>
 </w:styles>
 </file>
 
